--- a/game_reviews/translations/deadwood (Version 2).docx
+++ b/game_reviews/translations/deadwood (Version 2).docx
@@ -8,18 +8,6 @@
       </w:pPr>
       <w:r>
         <w:t>Play Deadwood Free - Wild West Slot Review 2021</w:t>
-      </w:r>
-    </w:p>
-    <w:p>
-      <w:r/>
-      <w:r>
-        <w:rPr>
-          <w:b/>
-        </w:rPr>
-        <w:t>Meta description</w:t>
-      </w:r>
-      <w:r>
-        <w:t>: Want to play Deadwood for free? Check out our unbiased review of this Wild West themed slot game with plenty of bonus features and big win potential.</w:t>
       </w:r>
     </w:p>
     <w:p>
@@ -475,9 +463,18 @@
       <w:r/>
       <w:r>
         <w:rPr>
+          <w:b/>
+        </w:rPr>
+        <w:t>Play Deadwood Free - Wild West Slot Review 2021</w:t>
+      </w:r>
+    </w:p>
+    <w:p>
+      <w:r/>
+      <w:r>
+        <w:rPr>
           <w:i/>
         </w:rPr>
-        <w:t>Create a feature image for the "Deadwood" slot game that showcases the Wild West theme and features a happy Maya warrior with glasses. The image should be in a cartoon style, with bold colors and clear outlines. The Maya warrior should be positioned in the center of the image, wearing a cowboy hat and holding a revolver. The background should depict the town of Deadwood, with wooden buildings, dirt roads, and cacti. The image should convey a sense of adventure, excitement, and humor, representing the fun and engaging nature of the slot game.</w:t>
+        <w:t>Want to play Deadwood for free? Check out our unbiased review of this Wild West themed slot game with plenty of bonus features and big win potential.</w:t>
       </w:r>
     </w:p>
     <w:sectPr>

--- a/game_reviews/translations/deadwood (Version 2).docx
+++ b/game_reviews/translations/deadwood (Version 2).docx
@@ -8,6 +8,18 @@
       </w:pPr>
       <w:r>
         <w:t>Play Deadwood Free - Wild West Slot Review 2021</w:t>
+      </w:r>
+    </w:p>
+    <w:p>
+      <w:r/>
+      <w:r>
+        <w:rPr>
+          <w:b/>
+        </w:rPr>
+        <w:t>Meta description</w:t>
+      </w:r>
+      <w:r>
+        <w:t>: Want to play Deadwood for free? Check out our unbiased review of this Wild West themed slot game with plenty of bonus features and big win potential.</w:t>
       </w:r>
     </w:p>
     <w:p>
@@ -463,18 +475,9 @@
       <w:r/>
       <w:r>
         <w:rPr>
-          <w:b/>
-        </w:rPr>
-        <w:t>Play Deadwood Free - Wild West Slot Review 2021</w:t>
-      </w:r>
-    </w:p>
-    <w:p>
-      <w:r/>
-      <w:r>
-        <w:rPr>
           <w:i/>
         </w:rPr>
-        <w:t>Want to play Deadwood for free? Check out our unbiased review of this Wild West themed slot game with plenty of bonus features and big win potential.</w:t>
+        <w:t>Create a feature image for the "Deadwood" slot game that showcases the Wild West theme and features a happy Maya warrior with glasses. The image should be in a cartoon style, with bold colors and clear outlines. The Maya warrior should be positioned in the center of the image, wearing a cowboy hat and holding a revolver. The background should depict the town of Deadwood, with wooden buildings, dirt roads, and cacti. The image should convey a sense of adventure, excitement, and humor, representing the fun and engaging nature of the slot game.</w:t>
       </w:r>
     </w:p>
     <w:sectPr>
